--- a/static/files/SamuelGamage-Resume-Fall2019.docx
+++ b/static/files/SamuelGamage-Resume-Fall2019.docx
@@ -23,7 +23,7 @@
       </w:tblGrid>
       <w:tr>
         <w:trPr>
-          <w:trHeight w:val="426"/>
+          <w:trHeight w:val="355"/>
         </w:trPr>
         <w:tc>
           <w:tcPr>
@@ -127,8 +127,6 @@
                 <w:szCs w:val="22"/>
               </w:rPr>
             </w:pPr>
-            <w:bookmarkStart w:id="0" w:name="_GoBack"/>
-            <w:bookmarkEnd w:id="0"/>
             <w:r>
               <w:rPr>
                 <w:rFonts w:cstheme="minorHAnsi"/>
@@ -1531,31 +1529,15 @@
                 <w:sz w:val="22"/>
                 <w:szCs w:val="22"/>
               </w:rPr>
-              <w:t xml:space="preserve">Responsible for developing a reusable component library </w:t>
-            </w:r>
-            <w:r>
-              <w:rPr>
-                <w:rFonts w:cstheme="minorHAnsi"/>
-                <w:sz w:val="22"/>
-                <w:szCs w:val="22"/>
-              </w:rPr>
-              <w:t xml:space="preserve">with React.js with </w:t>
-            </w:r>
-            <w:r>
-              <w:rPr>
-                <w:rFonts w:cstheme="minorHAnsi"/>
-                <w:sz w:val="22"/>
-                <w:szCs w:val="22"/>
-              </w:rPr>
-              <w:t xml:space="preserve">extensive </w:t>
-            </w:r>
-            <w:r>
-              <w:rPr>
-                <w:rFonts w:cstheme="minorHAnsi"/>
-                <w:sz w:val="22"/>
-                <w:szCs w:val="22"/>
-              </w:rPr>
-              <w:t>unit and end-to-end tests</w:t>
+              <w:t>Responsible for developing a reusable component library</w:t>
+            </w:r>
+            <w:r>
+              <w:rPr>
+                <w:rFonts w:cstheme="minorHAnsi"/>
+                <w:sz w:val="22"/>
+                <w:szCs w:val="22"/>
+              </w:rPr>
+              <w:t xml:space="preserve"> with React.js</w:t>
             </w:r>
             <w:r>
               <w:rPr>
@@ -1571,6 +1553,24 @@
                 <w:sz w:val="22"/>
                 <w:szCs w:val="22"/>
               </w:rPr>
+              <w:t xml:space="preserve"> Wrote unit and end-to-end tests</w:t>
+            </w:r>
+            <w:r>
+              <w:rPr>
+                <w:rFonts w:cstheme="minorHAnsi"/>
+                <w:sz w:val="22"/>
+                <w:szCs w:val="22"/>
+              </w:rPr>
+              <w:t>.</w:t>
+            </w:r>
+            <w:bookmarkStart w:id="0" w:name="_GoBack"/>
+            <w:bookmarkEnd w:id="0"/>
+            <w:r>
+              <w:rPr>
+                <w:rFonts w:cstheme="minorHAnsi"/>
+                <w:sz w:val="22"/>
+                <w:szCs w:val="22"/>
+              </w:rPr>
               <w:t xml:space="preserve"> Rebuilt the company website using Gatsby</w:t>
             </w:r>
             <w:r>
@@ -1596,6 +1596,30 @@
                 <w:szCs w:val="22"/>
               </w:rPr>
               <w:t xml:space="preserve"> in mind.</w:t>
+            </w:r>
+            <w:r>
+              <w:rPr>
+                <w:rFonts w:cstheme="minorHAnsi"/>
+                <w:sz w:val="22"/>
+                <w:szCs w:val="22"/>
+              </w:rPr>
+              <w:t xml:space="preserve"> Gained experience with AWS services such as </w:t>
+            </w:r>
+            <w:r>
+              <w:rPr>
+                <w:rFonts w:cstheme="minorHAnsi"/>
+                <w:sz w:val="22"/>
+                <w:szCs w:val="22"/>
+              </w:rPr>
+              <w:t>S3 and CloudFront</w:t>
+            </w:r>
+            <w:r>
+              <w:rPr>
+                <w:rFonts w:cstheme="minorHAnsi"/>
+                <w:sz w:val="22"/>
+                <w:szCs w:val="22"/>
+              </w:rPr>
+              <w:t>.</w:t>
             </w:r>
             <w:r>
               <w:rPr>
@@ -1807,31 +1831,7 @@
                 <w:sz w:val="22"/>
                 <w:szCs w:val="22"/>
               </w:rPr>
-              <w:t>unit and end-to-end tests</w:t>
-            </w:r>
-            <w:r>
-              <w:rPr>
-                <w:rFonts w:cstheme="minorHAnsi"/>
-                <w:sz w:val="22"/>
-                <w:szCs w:val="22"/>
-              </w:rPr>
-              <w:t xml:space="preserve"> </w:t>
-            </w:r>
-            <w:r>
-              <w:rPr>
-                <w:rFonts w:cstheme="minorHAnsi"/>
-                <w:sz w:val="22"/>
-                <w:szCs w:val="22"/>
-              </w:rPr>
-              <w:t>for React components</w:t>
-            </w:r>
-            <w:r>
-              <w:rPr>
-                <w:rFonts w:cstheme="minorHAnsi"/>
-                <w:sz w:val="22"/>
-                <w:szCs w:val="22"/>
-              </w:rPr>
-              <w:t>.</w:t>
+              <w:t>unit and end-to-end tests.</w:t>
             </w:r>
             <w:r>
               <w:rPr>
